--- a/docs/project_memory.docx
+++ b/docs/project_memory.docx
@@ -58,39 +58,8 @@
           <w:sz w:val="48"/>
           <w:szCs w:val="48"/>
         </w:rPr>
-        <w:t xml:space="preserve">Sweet, </w:t>
-      </w:r>
-      <w:proofErr w:type="spellStart"/>
-      <w:r>
-        <w:rPr>
-          <w:rFonts w:ascii="Arial" w:eastAsiaTheme="majorEastAsia" w:hAnsi="Arial" w:cs="Arial"/>
-          <w:color w:val="2F5496" w:themeColor="accent1" w:themeShade="BF"/>
-          <w:sz w:val="48"/>
-          <w:szCs w:val="48"/>
-        </w:rPr>
-        <w:t>sweet</w:t>
-      </w:r>
-      <w:proofErr w:type="spellEnd"/>
-      <w:r>
-        <w:rPr>
-          <w:rFonts w:ascii="Arial" w:eastAsiaTheme="majorEastAsia" w:hAnsi="Arial" w:cs="Arial"/>
-          <w:color w:val="2F5496" w:themeColor="accent1" w:themeShade="BF"/>
-          <w:sz w:val="48"/>
-          <w:szCs w:val="48"/>
-        </w:rPr>
-        <w:t xml:space="preserve"> Data </w:t>
-      </w:r>
-      <w:proofErr w:type="spellStart"/>
-      <w:r>
-        <w:rPr>
-          <w:rFonts w:ascii="Arial" w:eastAsiaTheme="majorEastAsia" w:hAnsi="Arial" w:cs="Arial"/>
-          <w:color w:val="2F5496" w:themeColor="accent1" w:themeShade="BF"/>
-          <w:sz w:val="48"/>
-          <w:szCs w:val="48"/>
-        </w:rPr>
-        <w:t>Science</w:t>
-      </w:r>
-      <w:proofErr w:type="spellEnd"/>
+        <w:t>Sweet, sweet Data Science</w:t>
+      </w:r>
     </w:p>
     <w:p>
       <w:pPr>
@@ -1918,8 +1887,6 @@
       <w:r>
         <w:br w:type="page"/>
       </w:r>
-      <w:bookmarkStart w:id="2" w:name="_GoBack"/>
-      <w:bookmarkEnd w:id="2"/>
     </w:p>
     <w:p>
       <w:pPr>
@@ -1934,7 +1901,7 @@
           <w:szCs w:val="36"/>
         </w:rPr>
       </w:pPr>
-      <w:bookmarkStart w:id="3" w:name="_Toc28867990"/>
+      <w:bookmarkStart w:id="2" w:name="_Toc28867990"/>
       <w:r>
         <w:rPr>
           <w:rFonts w:ascii="Arial" w:hAnsi="Arial" w:cs="Arial"/>
@@ -1944,7 +1911,7 @@
         <w:lastRenderedPageBreak/>
         <w:t>Introducción</w:t>
       </w:r>
-      <w:bookmarkEnd w:id="3"/>
+      <w:bookmarkEnd w:id="2"/>
     </w:p>
     <w:p/>
     <w:p>
@@ -1973,15 +1940,7 @@
     </w:p>
     <w:p>
       <w:r>
-        <w:t xml:space="preserve">Con esta información a nuestra disposición, nuestra intención es, por lo tanto, optimizar las predicciones de la demanda, empleando para ello métodos de series temporales y machine </w:t>
-      </w:r>
-      <w:proofErr w:type="spellStart"/>
-      <w:r>
-        <w:t>learning</w:t>
-      </w:r>
-      <w:proofErr w:type="spellEnd"/>
-      <w:r>
-        <w:t>.</w:t>
+        <w:t>Con esta información a nuestra disposición, nuestra intención es, por lo tanto, optimizar las predicciones de la demanda, empleando para ello métodos de series temporales y machine learning.</w:t>
       </w:r>
     </w:p>
     <w:p/>
@@ -1998,7 +1957,7 @@
           <w:szCs w:val="36"/>
         </w:rPr>
       </w:pPr>
-      <w:bookmarkStart w:id="4" w:name="_Toc28867991"/>
+      <w:bookmarkStart w:id="3" w:name="_Toc28867991"/>
       <w:r>
         <w:rPr>
           <w:rFonts w:ascii="Arial" w:hAnsi="Arial" w:cs="Arial"/>
@@ -2007,7 +1966,7 @@
         </w:rPr>
         <w:t>Herramientas y modelos empleados</w:t>
       </w:r>
-      <w:bookmarkEnd w:id="4"/>
+      <w:bookmarkEnd w:id="3"/>
     </w:p>
     <w:p>
       <w:pPr>
@@ -2032,7 +1991,7 @@
           <w:szCs w:val="28"/>
         </w:rPr>
       </w:pPr>
-      <w:bookmarkStart w:id="5" w:name="_Toc28867992"/>
+      <w:bookmarkStart w:id="4" w:name="_Toc28867992"/>
       <w:r>
         <w:rPr>
           <w:rFonts w:ascii="Arial" w:hAnsi="Arial" w:cs="Arial"/>
@@ -2041,7 +2000,7 @@
         </w:rPr>
         <w:t>Herramientas</w:t>
       </w:r>
-      <w:bookmarkEnd w:id="5"/>
+      <w:bookmarkEnd w:id="4"/>
     </w:p>
     <w:p/>
     <w:p>
@@ -2051,100 +2010,12 @@
     </w:p>
     <w:p>
       <w:r>
-        <w:t>Los motivos que nos empujaron a optar por Python fue la comodidad que sentimos programando en este lenguaje, y la multitud de herramientas disponibles en el mismo tanto para tratamiento de datos (Pandas) como visualización (</w:t>
-      </w:r>
-      <w:proofErr w:type="spellStart"/>
-      <w:r>
-        <w:t>Matplotlib</w:t>
-      </w:r>
-      <w:proofErr w:type="spellEnd"/>
-      <w:r>
-        <w:t xml:space="preserve">, </w:t>
-      </w:r>
-      <w:proofErr w:type="spellStart"/>
-      <w:r>
-        <w:t>Seaborn</w:t>
-      </w:r>
-      <w:proofErr w:type="spellEnd"/>
-      <w:r>
-        <w:t xml:space="preserve">), </w:t>
-      </w:r>
-      <w:proofErr w:type="gramStart"/>
-      <w:r>
-        <w:t>y</w:t>
-      </w:r>
-      <w:proofErr w:type="gramEnd"/>
-      <w:r>
-        <w:t xml:space="preserve"> sobre todo, modelos, tanto de series temporales (</w:t>
-      </w:r>
-      <w:proofErr w:type="spellStart"/>
-      <w:r>
-        <w:t>StatsModels</w:t>
-      </w:r>
-      <w:proofErr w:type="spellEnd"/>
-      <w:r>
-        <w:t xml:space="preserve">, </w:t>
-      </w:r>
-      <w:proofErr w:type="spellStart"/>
-      <w:r>
-        <w:t>FbProphet</w:t>
-      </w:r>
-      <w:proofErr w:type="spellEnd"/>
-      <w:r>
-        <w:t xml:space="preserve">) como de Machine </w:t>
-      </w:r>
-      <w:proofErr w:type="spellStart"/>
-      <w:r>
-        <w:t>Learning</w:t>
-      </w:r>
-      <w:proofErr w:type="spellEnd"/>
-      <w:r>
-        <w:t xml:space="preserve"> (</w:t>
-      </w:r>
-      <w:proofErr w:type="spellStart"/>
-      <w:r>
-        <w:t>Scikit-learn</w:t>
-      </w:r>
-      <w:proofErr w:type="spellEnd"/>
-      <w:r>
-        <w:t xml:space="preserve">, </w:t>
-      </w:r>
-      <w:proofErr w:type="spellStart"/>
-      <w:r>
-        <w:t>TensorFlow</w:t>
-      </w:r>
-      <w:proofErr w:type="spellEnd"/>
-      <w:r>
-        <w:t xml:space="preserve">, </w:t>
-      </w:r>
-      <w:proofErr w:type="spellStart"/>
-      <w:r>
-        <w:t>Keras</w:t>
-      </w:r>
-      <w:proofErr w:type="spellEnd"/>
-      <w:r>
-        <w:t xml:space="preserve">, </w:t>
-      </w:r>
-      <w:proofErr w:type="spellStart"/>
-      <w:r>
-        <w:t>PyTorch</w:t>
-      </w:r>
-      <w:proofErr w:type="spellEnd"/>
-      <w:r>
-        <w:t>).</w:t>
-      </w:r>
-    </w:p>
-    <w:p>
-      <w:r>
-        <w:t xml:space="preserve">Para la visualización decidimos emplear </w:t>
-      </w:r>
-      <w:proofErr w:type="spellStart"/>
-      <w:r>
-        <w:t>Tableau</w:t>
-      </w:r>
-      <w:proofErr w:type="spellEnd"/>
-      <w:r>
-        <w:t>, dada la comodidad y sencillez de manejo que ofrece.</w:t>
+        <w:t>Los motivos que nos empujaron a optar por Python fue la comodidad que sentimos programando en este lenguaje, y la multitud de herramientas disponibles en el mismo tanto para tratamiento de datos (Pandas) como visualización (Matplotlib, Seaborn), y sobre todo, modelos, tanto de series temporales (StatsModels, FbProphet) como de Machine Learning (Scikit-learn, TensorFlow, Keras, PyTorch).</w:t>
+      </w:r>
+    </w:p>
+    <w:p>
+      <w:r>
+        <w:t>Para la visualización decidimos emplear Tableau, dada la comodidad y sencillez de manejo que ofrece.</w:t>
       </w:r>
     </w:p>
     <w:p/>
@@ -2161,7 +2032,7 @@
           <w:szCs w:val="28"/>
         </w:rPr>
       </w:pPr>
-      <w:bookmarkStart w:id="6" w:name="_Toc28867993"/>
+      <w:bookmarkStart w:id="5" w:name="_Toc28867993"/>
       <w:r>
         <w:rPr>
           <w:rFonts w:ascii="Arial" w:hAnsi="Arial" w:cs="Arial"/>
@@ -2170,20 +2041,12 @@
         </w:rPr>
         <w:t>Modelos</w:t>
       </w:r>
-      <w:bookmarkEnd w:id="6"/>
-    </w:p>
-    <w:p/>
-    <w:p>
-      <w:r>
-        <w:t xml:space="preserve">En cuanto a modelos, decidimos emplear tanto los modelos clásicos de series temporales (en concreto, modelos exponenciales y ARIMA) como modelos de Machine </w:t>
-      </w:r>
-      <w:proofErr w:type="spellStart"/>
-      <w:r>
-        <w:t>Learning</w:t>
-      </w:r>
-      <w:proofErr w:type="spellEnd"/>
-      <w:r>
-        <w:t>.</w:t>
+      <w:bookmarkEnd w:id="5"/>
+    </w:p>
+    <w:p/>
+    <w:p>
+      <w:r>
+        <w:t>En cuanto a modelos, decidimos emplear tanto los modelos clásicos de series temporales (en concreto, modelos exponenciales y ARIMA) como modelos de Machine Learning.</w:t>
       </w:r>
     </w:p>
     <w:p>
@@ -2204,7 +2067,7 @@
           <w:szCs w:val="36"/>
         </w:rPr>
       </w:pPr>
-      <w:bookmarkStart w:id="7" w:name="_Toc28867994"/>
+      <w:bookmarkStart w:id="6" w:name="_Toc28867994"/>
       <w:r>
         <w:rPr>
           <w:rFonts w:ascii="Arial" w:hAnsi="Arial" w:cs="Arial"/>
@@ -2214,7 +2077,7 @@
         <w:lastRenderedPageBreak/>
         <w:t>Datos</w:t>
       </w:r>
-      <w:bookmarkEnd w:id="7"/>
+      <w:bookmarkEnd w:id="6"/>
       <w:r>
         <w:rPr>
           <w:rFonts w:ascii="Arial" w:hAnsi="Arial" w:cs="Arial"/>
@@ -2237,7 +2100,7 @@
           <w:szCs w:val="28"/>
         </w:rPr>
       </w:pPr>
-      <w:bookmarkStart w:id="8" w:name="_Toc28867995"/>
+      <w:bookmarkStart w:id="7" w:name="_Toc28867995"/>
       <w:r>
         <w:rPr>
           <w:rFonts w:ascii="Arial" w:hAnsi="Arial" w:cs="Arial"/>
@@ -2246,20 +2109,12 @@
         </w:rPr>
         <w:t>Obtención</w:t>
       </w:r>
-      <w:bookmarkEnd w:id="8"/>
-    </w:p>
-    <w:p/>
-    <w:p>
-      <w:r>
-        <w:t xml:space="preserve">Los datos nos fueron suministrados por el cliente, en un archivo de tipo </w:t>
-      </w:r>
-      <w:proofErr w:type="spellStart"/>
-      <w:r>
-        <w:t>csv</w:t>
-      </w:r>
-      <w:proofErr w:type="spellEnd"/>
-      <w:r>
-        <w:t xml:space="preserve"> de 220MB, que contenía una tabla de </w:t>
+      <w:bookmarkEnd w:id="7"/>
+    </w:p>
+    <w:p/>
+    <w:p>
+      <w:r>
+        <w:t xml:space="preserve">Los datos nos fueron suministrados por el cliente, en un archivo de tipo csv de 220MB, que contenía una tabla de </w:t>
       </w:r>
       <w:r>
         <w:t>23</w:t>
@@ -2281,15 +2136,7 @@
     </w:p>
     <w:p>
       <w:r>
-        <w:t xml:space="preserve">El primer problema que nos encontramos al cargar los datos tuvo que ver con el formato de fecha, que solucionamos rápidamente introduciendo la función apropiada en el </w:t>
-      </w:r>
-      <w:proofErr w:type="spellStart"/>
-      <w:r>
-        <w:t>parseador</w:t>
-      </w:r>
-      <w:proofErr w:type="spellEnd"/>
-      <w:r>
-        <w:t>.</w:t>
+        <w:t>El primer problema que nos encontramos al cargar los datos tuvo que ver con el formato de fecha, que solucionamos rápidamente introduciendo la función apropiada en el parseador.</w:t>
       </w:r>
     </w:p>
     <w:p>
@@ -2304,25 +2151,10 @@
     </w:p>
     <w:p>
       <w:r>
-        <w:t xml:space="preserve">Por último, comentar que en el </w:t>
-      </w:r>
-      <w:proofErr w:type="spellStart"/>
-      <w:r>
-        <w:t>csv</w:t>
-      </w:r>
-      <w:proofErr w:type="spellEnd"/>
-      <w:r>
-        <w:t xml:space="preserve"> encontramos la presencia de algunos </w:t>
-      </w:r>
-      <w:proofErr w:type="spellStart"/>
-      <w:r>
-        <w:t>NaN</w:t>
-      </w:r>
-      <w:proofErr w:type="spellEnd"/>
-      <w:r>
-        <w:t>, así como líneas duplicadas, sin ser ninguno de estos problemas de gran impacto en nuestros datos.</w:t>
-      </w:r>
-    </w:p>
+        <w:t>Por último, comentar que en el csv encontramos la presencia de algunos NaN, así como líneas duplicadas, sin ser ninguno de estos problemas de gran impacto en nuestros datos.</w:t>
+      </w:r>
+    </w:p>
+    <w:p/>
     <w:p>
       <w:pPr>
         <w:pStyle w:val="Ttulo1"/>
@@ -2336,7 +2168,7 @@
           <w:szCs w:val="28"/>
         </w:rPr>
       </w:pPr>
-      <w:bookmarkStart w:id="9" w:name="_Toc28867996"/>
+      <w:bookmarkStart w:id="8" w:name="_Toc28867996"/>
       <w:r>
         <w:rPr>
           <w:rFonts w:ascii="Arial" w:hAnsi="Arial" w:cs="Arial"/>
@@ -2345,7 +2177,7 @@
         </w:rPr>
         <w:t>Limpieza y preparación</w:t>
       </w:r>
-      <w:bookmarkEnd w:id="9"/>
+      <w:bookmarkEnd w:id="8"/>
     </w:p>
     <w:p/>
     <w:p>
@@ -2370,12 +2202,15 @@
     </w:p>
     <w:p>
       <w:r>
-        <w:t>Tras consultarlo con el cliente, decidimos ir examinando cada uno de los diferentes productos de nuestra lista, analizando su situación particular y filtrando en consecuencia. Así, para algunos de nuestros productos filtramos por código, tomando uno o varios diferentes. Para otros, nos basamos en descripciones, todo ello siempre tras analizar nuestros datos.</w:t>
-      </w:r>
-    </w:p>
-    <w:p>
+        <w:t xml:space="preserve">Tras consultarlo con el cliente, decidimos ir examinando cada uno de los diferentes productos de nuestra lista, analizando su situación particular y filtrando en consecuencia. Así, para </w:t>
+      </w:r>
       <w:r>
         <w:lastRenderedPageBreak/>
+        <w:t>algunos de nuestros productos filtramos por código, tomando uno o varios diferentes. Para otros, nos basamos en descripciones, todo ello siempre tras analizar nuestros datos.</w:t>
+      </w:r>
+    </w:p>
+    <w:p>
+      <w:r>
         <w:t>Una vez realizado el filtrado, hubimos de realizar el tratamiento de los datos: efectivamente, como comentábamos al comienzo, teníamos datos duplicados y nulos, pero preferimos realizar el filtrado de la información previamente a su limpieza tanto para no correr el riesgo de pervertir los datos antes de aplicar los filtros, como también para evitar realizar la limpieza de toda la tabla, pudiendo en el segundo caso realizar la limpieza de los datos de nuestro interés.</w:t>
       </w:r>
     </w:p>
@@ -2384,18 +2219,12 @@
         <w:t>Así, realizamos a continuación el análisis y limpieza de datos nulos y de duplicados</w:t>
       </w:r>
       <w:r>
-        <w:t xml:space="preserve">, para luego realizar un estudio de los propios valores de la serie en sí: identificación de </w:t>
-      </w:r>
-      <w:proofErr w:type="spellStart"/>
-      <w:r>
-        <w:t>outliers</w:t>
-      </w:r>
-      <w:proofErr w:type="spellEnd"/>
-      <w:r>
-        <w:t xml:space="preserve"> y análisis de completitud de las series.</w:t>
-      </w:r>
-    </w:p>
-    <w:p/>
+        <w:t>, para luego realizar un estudio de los propios valores de la serie en sí: identificación de outliers y análisis de completitud de las series.</w:t>
+      </w:r>
+      <w:r>
+        <w:br/>
+      </w:r>
+    </w:p>
     <w:p>
       <w:pPr>
         <w:pStyle w:val="Ttulo1"/>
@@ -2409,7 +2238,7 @@
           <w:szCs w:val="36"/>
         </w:rPr>
       </w:pPr>
-      <w:bookmarkStart w:id="10" w:name="_Toc28867997"/>
+      <w:bookmarkStart w:id="9" w:name="_Toc28867997"/>
       <w:r>
         <w:rPr>
           <w:rFonts w:ascii="Arial" w:hAnsi="Arial" w:cs="Arial"/>
@@ -2418,7 +2247,7 @@
         </w:rPr>
         <w:t>Análisis y modelos</w:t>
       </w:r>
-      <w:bookmarkEnd w:id="10"/>
+      <w:bookmarkEnd w:id="9"/>
     </w:p>
     <w:p/>
     <w:p>
@@ -2434,7 +2263,7 @@
           <w:szCs w:val="28"/>
         </w:rPr>
       </w:pPr>
-      <w:bookmarkStart w:id="11" w:name="_Toc28867998"/>
+      <w:bookmarkStart w:id="10" w:name="_Toc28867998"/>
       <w:r>
         <w:rPr>
           <w:rFonts w:ascii="Arial" w:hAnsi="Arial" w:cs="Arial"/>
@@ -2443,100 +2272,215 @@
         </w:rPr>
         <w:t>Introducción</w:t>
       </w:r>
+      <w:bookmarkEnd w:id="10"/>
+    </w:p>
+    <w:p/>
+    <w:p>
+      <w:r>
+        <w:t>Como se comentó al comienzo, el enfoque del proyecto consistía en comparar los resultados arrojados por los modelos de análisis de series temporales tradicionales con los de los modelos de Machine Learning y con los obtenidos de la aplicación de redes neuronales.</w:t>
+      </w:r>
+    </w:p>
+    <w:p>
+      <w:r>
+        <w:t xml:space="preserve">Comenzamos realizando un análisis de la información contenida en las series, empleando para ello el test de Dickey-Fuller para comprobar la estacionariedad de la serie y la función de autocorrelación, la función de autocorrelación parcial </w:t>
+      </w:r>
+      <w:r>
+        <w:t xml:space="preserve">e hicimos </w:t>
+      </w:r>
+      <w:r>
+        <w:t>una primera descomposición de la serie.</w:t>
+      </w:r>
+    </w:p>
+    <w:p>
+      <w:r>
+        <w:t>En este análisis encontramos que la serie es estacionaria. También encontramos que</w:t>
+      </w:r>
+      <w:r>
+        <w:t xml:space="preserve"> existe una gran influencia </w:t>
+      </w:r>
+      <w:r>
+        <w:t>de los 7 días anteriores</w:t>
+      </w:r>
+      <w:r>
+        <w:t xml:space="preserve"> sobre </w:t>
+      </w:r>
+      <w:r>
+        <w:t>cualquier día de la serie</w:t>
+      </w:r>
+      <w:r>
+        <w:t>, como se desprende del acf (que nos sugiere apostar por modelos AR(</w:t>
+      </w:r>
+      <w:r>
+        <w:t>7</w:t>
+      </w:r>
+      <w:r>
+        <w:t>) ). Asimismo, encontramos que la serie es doblemente estacionaria, con estacionalidad semanal y anual.</w:t>
+      </w:r>
+    </w:p>
+    <w:p>
+      <w:pPr>
+        <w:jc w:val="center"/>
+      </w:pPr>
+      <w:r>
+        <w:rPr>
+          <w:noProof/>
+        </w:rPr>
+        <w:drawing>
+          <wp:inline distT="0" distB="0" distL="0" distR="0" wp14:anchorId="72942D26" wp14:editId="26935802">
+            <wp:extent cx="4379335" cy="1345110"/>
+            <wp:effectExtent l="0" t="0" r="2540" b="7620"/>
+            <wp:docPr id="2" name="Imagen 2" descr="C:\Users\Illan\AppData\Local\Microsoft\Windows\INetCache\Content.MSO\6256623D.tmp"/>
+            <wp:cNvGraphicFramePr>
+              <a:graphicFrameLocks xmlns:a="http://schemas.openxmlformats.org/drawingml/2006/main" noChangeAspect="1"/>
+            </wp:cNvGraphicFramePr>
+            <a:graphic xmlns:a="http://schemas.openxmlformats.org/drawingml/2006/main">
+              <a:graphicData uri="http://schemas.openxmlformats.org/drawingml/2006/picture">
+                <pic:pic xmlns:pic="http://schemas.openxmlformats.org/drawingml/2006/picture">
+                  <pic:nvPicPr>
+                    <pic:cNvPr id="0" name="Picture 3" descr="C:\Users\Illan\AppData\Local\Microsoft\Windows\INetCache\Content.MSO\6256623D.tmp"/>
+                    <pic:cNvPicPr>
+                      <a:picLocks noChangeAspect="1" noChangeArrowheads="1"/>
+                    </pic:cNvPicPr>
+                  </pic:nvPicPr>
+                  <pic:blipFill>
+                    <a:blip r:embed="rId6">
+                      <a:extLst>
+                        <a:ext uri="{28A0092B-C50C-407E-A947-70E740481C1C}">
+                          <a14:useLocalDpi xmlns:a14="http://schemas.microsoft.com/office/drawing/2010/main" val="0"/>
+                        </a:ext>
+                      </a:extLst>
+                    </a:blip>
+                    <a:srcRect/>
+                    <a:stretch>
+                      <a:fillRect/>
+                    </a:stretch>
+                  </pic:blipFill>
+                  <pic:spPr bwMode="auto">
+                    <a:xfrm>
+                      <a:off x="0" y="0"/>
+                      <a:ext cx="4401982" cy="1352066"/>
+                    </a:xfrm>
+                    <a:prstGeom prst="rect">
+                      <a:avLst/>
+                    </a:prstGeom>
+                    <a:noFill/>
+                    <a:ln>
+                      <a:noFill/>
+                    </a:ln>
+                  </pic:spPr>
+                </pic:pic>
+              </a:graphicData>
+            </a:graphic>
+          </wp:inline>
+        </w:drawing>
+      </w:r>
+    </w:p>
+    <w:p/>
+    <w:p>
+      <w:pPr>
+        <w:jc w:val="center"/>
+      </w:pPr>
+      <w:r>
+        <w:rPr>
+          <w:noProof/>
+        </w:rPr>
+        <w:drawing>
+          <wp:inline distT="0" distB="0" distL="0" distR="0" wp14:anchorId="39F3DBDF" wp14:editId="007174AB">
+            <wp:extent cx="4265193" cy="1244850"/>
+            <wp:effectExtent l="0" t="0" r="2540" b="0"/>
+            <wp:docPr id="1" name="Imagen 1" descr="C:\Users\Illan\AppData\Local\Microsoft\Windows\INetCache\Content.MSO\87500117.tmp"/>
+            <wp:cNvGraphicFramePr>
+              <a:graphicFrameLocks xmlns:a="http://schemas.openxmlformats.org/drawingml/2006/main" noChangeAspect="1"/>
+            </wp:cNvGraphicFramePr>
+            <a:graphic xmlns:a="http://schemas.openxmlformats.org/drawingml/2006/main">
+              <a:graphicData uri="http://schemas.openxmlformats.org/drawingml/2006/picture">
+                <pic:pic xmlns:pic="http://schemas.openxmlformats.org/drawingml/2006/picture">
+                  <pic:nvPicPr>
+                    <pic:cNvPr id="0" name="Picture 1" descr="C:\Users\Illan\AppData\Local\Microsoft\Windows\INetCache\Content.MSO\87500117.tmp"/>
+                    <pic:cNvPicPr>
+                      <a:picLocks noChangeAspect="1" noChangeArrowheads="1"/>
+                    </pic:cNvPicPr>
+                  </pic:nvPicPr>
+                  <pic:blipFill>
+                    <a:blip r:embed="rId7">
+                      <a:extLst>
+                        <a:ext uri="{28A0092B-C50C-407E-A947-70E740481C1C}">
+                          <a14:useLocalDpi xmlns:a14="http://schemas.microsoft.com/office/drawing/2010/main" val="0"/>
+                        </a:ext>
+                      </a:extLst>
+                    </a:blip>
+                    <a:srcRect/>
+                    <a:stretch>
+                      <a:fillRect/>
+                    </a:stretch>
+                  </pic:blipFill>
+                  <pic:spPr bwMode="auto">
+                    <a:xfrm>
+                      <a:off x="0" y="0"/>
+                      <a:ext cx="4326378" cy="1262708"/>
+                    </a:xfrm>
+                    <a:prstGeom prst="rect">
+                      <a:avLst/>
+                    </a:prstGeom>
+                    <a:noFill/>
+                    <a:ln>
+                      <a:noFill/>
+                    </a:ln>
+                  </pic:spPr>
+                </pic:pic>
+              </a:graphicData>
+            </a:graphic>
+          </wp:inline>
+        </w:drawing>
+      </w:r>
+    </w:p>
+    <w:p>
+      <w:bookmarkStart w:id="11" w:name="_GoBack"/>
       <w:bookmarkEnd w:id="11"/>
-    </w:p>
-    <w:p/>
-    <w:p>
-      <w:r>
-        <w:t xml:space="preserve">Como se comentó al comienzo, el enfoque del proyecto consistía en comparar los resultados arrojados por los modelos de análisis de series temporales tradicionales con los de los modelos de Machine </w:t>
-      </w:r>
-      <w:proofErr w:type="spellStart"/>
-      <w:r>
-        <w:t>Learning</w:t>
-      </w:r>
-      <w:proofErr w:type="spellEnd"/>
-      <w:r>
-        <w:t xml:space="preserve"> y con los obtenidos de la aplicación de redes neuronales.</w:t>
-      </w:r>
-    </w:p>
-    <w:p>
-      <w:r>
-        <w:t xml:space="preserve">Comenzamos realizando un análisis de la información contenida en las series, empleando para ello el test de </w:t>
-      </w:r>
-      <w:proofErr w:type="spellStart"/>
-      <w:r>
-        <w:t>Dickey</w:t>
-      </w:r>
-      <w:proofErr w:type="spellEnd"/>
-      <w:r>
-        <w:t>-Fuller para comprobar la estacionariedad de la serie y la función de autocorrelación, la función de autocorrelación parcial y haremos una primera descomposición de la serie.</w:t>
-      </w:r>
-    </w:p>
-    <w:p>
-      <w:r>
-        <w:t>En este análisis encontramos que la serie no es estacionaria. También encontramos que</w:t>
-      </w:r>
-      <w:r>
-        <w:t xml:space="preserve"> existe una gran influencia del día n-1 sobre el día n, como se desprende del </w:t>
-      </w:r>
-      <w:proofErr w:type="spellStart"/>
-      <w:r>
-        <w:t>acf</w:t>
-      </w:r>
-      <w:proofErr w:type="spellEnd"/>
-      <w:r>
-        <w:t xml:space="preserve"> (que nos sugiere apostar por modelos </w:t>
-      </w:r>
-      <w:proofErr w:type="gramStart"/>
-      <w:r>
-        <w:t>AR(</w:t>
-      </w:r>
-      <w:proofErr w:type="gramEnd"/>
-      <w:r>
-        <w:t>1) ). Asimismo, encontramos que la serie es doblemente estacionaria, con estacionalidad semanal y anual.</w:t>
-      </w:r>
-    </w:p>
-    <w:p>
-      <w:r>
+      <w:r>
+        <w:lastRenderedPageBreak/>
         <w:t>Para comparar los modelos entre sí, el criterio que emplearemos el error cuadrático medio y el criterio de información de Akaike.</w:t>
       </w:r>
     </w:p>
     <w:p>
       <w:r>
-        <w:t xml:space="preserve">Como </w:t>
-      </w:r>
-      <w:proofErr w:type="spellStart"/>
-      <w:r>
-        <w:t>benchmark</w:t>
-      </w:r>
-      <w:proofErr w:type="spellEnd"/>
-      <w:r>
-        <w:t xml:space="preserve"> emplearemos predicciones basadas en el valor medio de la serie, y dada </w:t>
-      </w:r>
-      <w:r>
-        <w:t>su estacionalidad</w:t>
-      </w:r>
-      <w:r>
-        <w:t xml:space="preserve"> semanal, </w:t>
-      </w:r>
-      <w:r>
-        <w:t xml:space="preserve">un </w:t>
-      </w:r>
-      <w:proofErr w:type="spellStart"/>
-      <w:r>
-        <w:t>naîve</w:t>
-      </w:r>
-      <w:proofErr w:type="spellEnd"/>
-      <w:r>
-        <w:t xml:space="preserve"> </w:t>
-      </w:r>
-      <w:proofErr w:type="spellStart"/>
-      <w:r>
-        <w:t>guess</w:t>
-      </w:r>
-      <w:proofErr w:type="spellEnd"/>
-      <w:r>
-        <w:t xml:space="preserve"> basado en </w:t>
+        <w:t xml:space="preserve">Como benchmark emplearemos </w:t>
+      </w:r>
+      <w:r>
+        <w:t>primero un modelo</w:t>
+      </w:r>
+      <w:r>
+        <w:t xml:space="preserve"> basad</w:t>
+      </w:r>
+      <w:r>
+        <w:t>o</w:t>
+      </w:r>
+      <w:r>
+        <w:t xml:space="preserve"> en el valor medio de la serie, </w:t>
+      </w:r>
+      <w:r>
+        <w:t>para luego contemplar,</w:t>
+      </w:r>
+      <w:r>
+        <w:t xml:space="preserve"> dada </w:t>
+      </w:r>
+      <w:r>
+        <w:t>la</w:t>
+      </w:r>
+      <w:r>
+        <w:t xml:space="preserve"> estacionalidad</w:t>
+      </w:r>
+      <w:r>
+        <w:t xml:space="preserve"> semanal</w:t>
+      </w:r>
+      <w:r>
+        <w:t xml:space="preserve"> de la misma, primero un modelo basado en los valores medios por día de la semana, y después</w:t>
+      </w:r>
+      <w:r>
+        <w:t xml:space="preserve">, </w:t>
+      </w:r>
+      <w:r>
+        <w:t xml:space="preserve">un naîve guess basado en </w:t>
       </w:r>
       <w:r>
         <w:t>el último valor de</w:t>
@@ -2585,23 +2529,7 @@
           <w:i/>
           <w:iCs/>
         </w:rPr>
-        <w:t>“</w:t>
-      </w:r>
-      <w:proofErr w:type="spellStart"/>
-      <w:r>
-        <w:rPr>
-          <w:i/>
-          <w:iCs/>
-        </w:rPr>
-        <w:t>Seasonal</w:t>
-      </w:r>
-      <w:proofErr w:type="spellEnd"/>
-      <w:r>
-        <w:rPr>
-          <w:i/>
-          <w:iCs/>
-        </w:rPr>
-        <w:t xml:space="preserve"> ARIMA”, </w:t>
+        <w:t xml:space="preserve">“Seasonal ARIMA”, </w:t>
       </w:r>
       <w:r>
         <w:t>modelos ARIMA adaptados para permitir introducir la estacionalidad).</w:t>
@@ -2609,32 +2537,7 @@
     </w:p>
     <w:p>
       <w:r>
-        <w:lastRenderedPageBreak/>
-        <w:t xml:space="preserve">También hemos aplicado Facebook </w:t>
-      </w:r>
-      <w:proofErr w:type="spellStart"/>
-      <w:r>
-        <w:t>Prophet</w:t>
-      </w:r>
-      <w:proofErr w:type="spellEnd"/>
-      <w:r>
-        <w:t xml:space="preserve">, una librería desarrollada por los científicos de datos de Facebook y que aplica modelos de series temporales, pero que se emplea (en el sentido de que se entrena y predice) como los modelos de Machine </w:t>
-      </w:r>
-      <w:proofErr w:type="spellStart"/>
-      <w:r>
-        <w:t>Learning</w:t>
-      </w:r>
-      <w:proofErr w:type="spellEnd"/>
-      <w:r>
-        <w:t xml:space="preserve"> de </w:t>
-      </w:r>
-      <w:proofErr w:type="spellStart"/>
-      <w:r>
-        <w:t>Scikit-learn</w:t>
-      </w:r>
-      <w:proofErr w:type="spellEnd"/>
-      <w:r>
-        <w:t>.</w:t>
+        <w:t>También hemos aplicado Facebook Prophet, una librería desarrollada por los científicos de datos de Facebook y que aplica modelos de series temporales, pero que se emplea (en el sentido de que se entrena y predice) como los modelos de Machine Learning de Scikit-learn.</w:t>
       </w:r>
     </w:p>
     <w:p/>
@@ -2676,7 +2579,6 @@
         </w:rPr>
         <w:t xml:space="preserve">achine </w:t>
       </w:r>
-      <w:proofErr w:type="spellStart"/>
       <w:r>
         <w:rPr>
           <w:rFonts w:ascii="Arial" w:hAnsi="Arial" w:cs="Arial"/>
@@ -2694,39 +2596,14 @@
         <w:t>earning</w:t>
       </w:r>
       <w:bookmarkEnd w:id="13"/>
-      <w:proofErr w:type="spellEnd"/>
-    </w:p>
-    <w:p/>
-    <w:p>
-      <w:r>
-        <w:t xml:space="preserve">En cuanto a modelos de Machine </w:t>
-      </w:r>
-      <w:proofErr w:type="spellStart"/>
-      <w:r>
-        <w:t>Learning</w:t>
-      </w:r>
-      <w:proofErr w:type="spellEnd"/>
-      <w:r>
-        <w:t xml:space="preserve">, hemos aplicado un </w:t>
-      </w:r>
-      <w:proofErr w:type="spellStart"/>
-      <w:r>
-        <w:t>Random</w:t>
-      </w:r>
-      <w:proofErr w:type="spellEnd"/>
-      <w:r>
-        <w:t xml:space="preserve"> Forest</w:t>
-      </w:r>
-      <w:r>
-        <w:t xml:space="preserve">, adaptando para ello los datos convenientemente para introducir la información de la serie </w:t>
-      </w:r>
-      <w:proofErr w:type="spellStart"/>
-      <w:r>
-        <w:t>decalada</w:t>
-      </w:r>
-      <w:proofErr w:type="spellEnd"/>
-      <w:r>
-        <w:t xml:space="preserve"> de 1 a n intervalos de la manera adecuada.</w:t>
+    </w:p>
+    <w:p/>
+    <w:p>
+      <w:r>
+        <w:t>En cuanto a modelos de Machine Learning, hemos aplicado un Random Forest</w:t>
+      </w:r>
+      <w:r>
+        <w:t>, adaptando para ello los datos convenientemente para introducir la información de la serie decalada de 1 a n intervalos de la manera adecuada.</w:t>
       </w:r>
     </w:p>
     <w:p/>
@@ -3988,7 +3865,7 @@
 </file>
 
 <file path=customXml/itemProps1.xml><?xml version="1.0" encoding="utf-8"?>
-<ds:datastoreItem xmlns:ds="http://schemas.openxmlformats.org/officeDocument/2006/customXml" ds:itemID="{7070315A-AB0E-4022-8061-3106C7482B34}">
+<ds:datastoreItem xmlns:ds="http://schemas.openxmlformats.org/officeDocument/2006/customXml" ds:itemID="{BD372BE4-7A06-4322-85BF-DBBDF77101EA}">
   <ds:schemaRefs>
     <ds:schemaRef ds:uri="http://schemas.openxmlformats.org/officeDocument/2006/bibliography"/>
   </ds:schemaRefs>
